--- a/CP/Project_management/CP_proposal_Sanam_shrestha_00174357/CP_proposal_Sanam_shrestha_00174357.docx
+++ b/CP/Project_management/CP_proposal_Sanam_shrestha_00174357/CP_proposal_Sanam_shrestha_00174357.docx
@@ -2633,31 +2633,30 @@
       <w:r>
         <w:br w:type="page"/>
       </w:r>
-      <w:bookmarkStart w:id="0" w:name="_GoBack"/>
+    </w:p>
+    <w:p>
+      <w:pPr>
+        <w:pStyle w:val="Heading1"/>
+      </w:pPr>
+      <w:bookmarkStart w:id="0" w:name="_Toc5713189"/>
+      <w:r>
+        <w:lastRenderedPageBreak/>
+        <w:t xml:space="preserve">Chapter-1 </w:t>
+      </w:r>
+      <w:r>
+        <w:t>Introduction</w:t>
+      </w:r>
       <w:bookmarkEnd w:id="0"/>
     </w:p>
     <w:p>
       <w:pPr>
-        <w:pStyle w:val="Heading1"/>
-      </w:pPr>
-      <w:bookmarkStart w:id="1" w:name="_Toc5713189"/>
-      <w:r>
-        <w:t xml:space="preserve">Chapter-1 </w:t>
-      </w:r>
-      <w:r>
-        <w:t>Introduction</w:t>
+        <w:pStyle w:val="Heading2"/>
+      </w:pPr>
+      <w:bookmarkStart w:id="1" w:name="_Toc5713190"/>
+      <w:r>
+        <w:t>Project introduction</w:t>
       </w:r>
       <w:bookmarkEnd w:id="1"/>
-    </w:p>
-    <w:p>
-      <w:pPr>
-        <w:pStyle w:val="Heading2"/>
-      </w:pPr>
-      <w:bookmarkStart w:id="2" w:name="_Toc5713190"/>
-      <w:r>
-        <w:t>Project introduction</w:t>
-      </w:r>
-      <w:bookmarkEnd w:id="2"/>
     </w:p>
     <w:p>
       <w:pPr>
@@ -2728,70 +2727,69 @@
       <w:pPr>
         <w:pStyle w:val="Heading2"/>
       </w:pPr>
-      <w:bookmarkStart w:id="3" w:name="_Toc5713191"/>
+      <w:bookmarkStart w:id="2" w:name="_Toc5713191"/>
       <w:r>
         <w:t>Justification to the project</w:t>
       </w:r>
+      <w:bookmarkEnd w:id="2"/>
+    </w:p>
+    <w:p>
+      <w:r>
+        <w:t>To solve the problems that every notebook has which is availability. This web application is introduced to solve that problem and to provi</w:t>
+      </w:r>
+      <w:r>
+        <w:t>de extra features to the users. This project also helps to solve for planning activities.</w:t>
+      </w:r>
+    </w:p>
+    <w:p>
+      <w:pPr>
+        <w:pStyle w:val="Heading2"/>
+      </w:pPr>
+      <w:bookmarkStart w:id="3" w:name="_Toc5713192"/>
+      <w:r>
+        <w:t>Background of the project</w:t>
+      </w:r>
       <w:bookmarkEnd w:id="3"/>
     </w:p>
     <w:p>
       <w:r>
-        <w:t>To solve the problems that every notebook has which is availability. This web application is introduced to solve that problem and to provi</w:t>
-      </w:r>
-      <w:r>
-        <w:t>de extra features to the users. This project also helps to solve for planning activities.</w:t>
+        <w:t>Before digitization were present, all the notes and planning were had to do manually in hardcopy. Now all notes and planning can be stored in digital form. Now this web application provides this service (save notes and do planning) in digital form which can be access anytime.</w:t>
       </w:r>
     </w:p>
     <w:p>
       <w:pPr>
         <w:pStyle w:val="Heading2"/>
       </w:pPr>
-      <w:bookmarkStart w:id="4" w:name="_Toc5713192"/>
-      <w:r>
-        <w:t>Background of the project</w:t>
+      <w:bookmarkStart w:id="4" w:name="_Toc5713193"/>
+      <w:r>
+        <w:t>Problem statement</w:t>
       </w:r>
       <w:bookmarkEnd w:id="4"/>
     </w:p>
     <w:p>
       <w:r>
-        <w:t>Before digitization were present, all the notes and planning were had to do manually in hardcopy. Now all notes and planning can be stored in digital form. Now this web application provides this service (save notes and do planning) in digital form which can be access anytime.</w:t>
+        <w:t xml:space="preserve">The main goal of this web application is to provide space to users, where they can use that space to take note and prepare plan. Although this web application provides service to save their notes but cannot support audio and video format. </w:t>
       </w:r>
     </w:p>
     <w:p>
       <w:pPr>
         <w:pStyle w:val="Heading2"/>
       </w:pPr>
-      <w:bookmarkStart w:id="5" w:name="_Toc5713193"/>
-      <w:r>
-        <w:t>Problem statement</w:t>
+      <w:bookmarkStart w:id="5" w:name="_Toc5713194"/>
+      <w:r>
+        <w:t>Description of the project</w:t>
       </w:r>
       <w:bookmarkEnd w:id="5"/>
     </w:p>
     <w:p>
       <w:r>
-        <w:t xml:space="preserve">The main goal of this web application is to provide space to users, where they can use that space to take note and prepare plan. Although this web application provides service to save their notes but cannot support audio and video format. </w:t>
-      </w:r>
-    </w:p>
-    <w:p>
-      <w:pPr>
-        <w:pStyle w:val="Heading2"/>
-      </w:pPr>
-      <w:bookmarkStart w:id="6" w:name="_Toc5713194"/>
-      <w:r>
-        <w:t>Description of the project</w:t>
-      </w:r>
+        <w:t xml:space="preserve">Todolist &amp; Note Manager is an online notebook and activity </w:t>
+      </w:r>
+      <w:r>
+        <w:t>checking application that can be access from anywhere. This application p</w:t>
+      </w:r>
+      <w:bookmarkStart w:id="6" w:name="_GoBack"/>
       <w:bookmarkEnd w:id="6"/>
-    </w:p>
-    <w:p>
-      <w:r>
-        <w:t xml:space="preserve">Todolist &amp; Note Manager is an online notebook and activity </w:t>
-      </w:r>
-      <w:r>
-        <w:t>checking application that can be access from anywhere. This application p</w:t>
-      </w:r>
-      <w:r>
-        <w:t>----</w:t>
-      </w:r>
       <w:r>
         <w:t>rovides space to users for keeping users notes and providin</w:t>
       </w:r>
@@ -3651,12 +3649,12 @@
       <w:pPr>
         <w:pStyle w:val="Heading2"/>
       </w:pPr>
-      <w:bookmarkStart w:id="18" w:name="_Toc5713204"/>
+      <w:bookmarkStart w:id="17" w:name="_Toc5713204"/>
       <w:r>
         <w:lastRenderedPageBreak/>
         <w:t>Design pattern</w:t>
       </w:r>
-      <w:bookmarkEnd w:id="18"/>
+      <w:bookmarkEnd w:id="17"/>
     </w:p>
     <w:p>
       <w:pPr>
@@ -3722,7 +3720,7 @@
                                 <w:sz w:val="24"/>
                               </w:rPr>
                             </w:pPr>
-                            <w:bookmarkStart w:id="19" w:name="_Toc5713230"/>
+                            <w:bookmarkStart w:id="18" w:name="_Toc5713230"/>
                             <w:r>
                               <w:t xml:space="preserve">Figure </w:t>
                             </w:r>
@@ -3759,7 +3757,7 @@
                             <w:r>
                               <w:t xml:space="preserve"> Model view controller design pattern</w:t>
                             </w:r>
-                            <w:bookmarkEnd w:id="19"/>
+                            <w:bookmarkEnd w:id="18"/>
                           </w:p>
                         </w:txbxContent>
                       </wps:txbx>
@@ -3964,7 +3962,7 @@
                                 <w:sz w:val="24"/>
                               </w:rPr>
                             </w:pPr>
-                            <w:bookmarkStart w:id="21" w:name="_Toc5713231"/>
+                            <w:bookmarkStart w:id="19" w:name="_Toc5713231"/>
                             <w:r>
                               <w:t xml:space="preserve">Figure </w:t>
                             </w:r>
@@ -4001,7 +3999,7 @@
                             <w:r>
                               <w:t>Abstract factory design pattern</w:t>
                             </w:r>
-                            <w:bookmarkEnd w:id="21"/>
+                            <w:bookmarkEnd w:id="19"/>
                           </w:p>
                         </w:txbxContent>
                       </wps:txbx>
@@ -4215,7 +4213,7 @@
                                 <w:sz w:val="24"/>
                               </w:rPr>
                             </w:pPr>
-                            <w:bookmarkStart w:id="23" w:name="_Toc5713232"/>
+                            <w:bookmarkStart w:id="20" w:name="_Toc5713232"/>
                             <w:r>
                               <w:t xml:space="preserve">Figure </w:t>
                             </w:r>
@@ -4252,7 +4250,7 @@
                             <w:r>
                               <w:t>Factory method</w:t>
                             </w:r>
-                            <w:bookmarkEnd w:id="23"/>
+                            <w:bookmarkEnd w:id="20"/>
                           </w:p>
                         </w:txbxContent>
                       </wps:txbx>
@@ -4441,11 +4439,11 @@
       <w:pPr>
         <w:pStyle w:val="Heading2"/>
       </w:pPr>
-      <w:bookmarkStart w:id="25" w:name="_Toc5713205"/>
+      <w:bookmarkStart w:id="21" w:name="_Toc5713205"/>
       <w:r>
         <w:t>Architecture</w:t>
       </w:r>
-      <w:bookmarkEnd w:id="25"/>
+      <w:bookmarkEnd w:id="21"/>
     </w:p>
     <w:p>
       <w:r>
@@ -4594,7 +4592,7 @@
                                 <w:b/>
                               </w:rPr>
                             </w:pPr>
-                            <w:bookmarkStart w:id="26" w:name="_Toc5713233"/>
+                            <w:bookmarkStart w:id="22" w:name="_Toc5713233"/>
                             <w:r>
                               <w:t xml:space="preserve">Figure </w:t>
                             </w:r>
@@ -4634,7 +4632,7 @@
                             <w:r>
                               <w:t>Architecture</w:t>
                             </w:r>
-                            <w:bookmarkEnd w:id="26"/>
+                            <w:bookmarkEnd w:id="22"/>
                           </w:p>
                           <w:p>
                             <w:pPr>
@@ -5082,22 +5080,22 @@
       <w:pPr>
         <w:pStyle w:val="Heading1"/>
       </w:pPr>
-      <w:bookmarkStart w:id="28" w:name="_Toc5713206"/>
+      <w:bookmarkStart w:id="23" w:name="_Toc5713206"/>
       <w:r>
         <w:lastRenderedPageBreak/>
         <w:t>Chapter-4 Work Breakdown Structure</w:t>
       </w:r>
-      <w:bookmarkEnd w:id="28"/>
+      <w:bookmarkEnd w:id="23"/>
     </w:p>
     <w:p>
       <w:pPr>
         <w:pStyle w:val="Heading2"/>
       </w:pPr>
-      <w:bookmarkStart w:id="29" w:name="_Toc5713207"/>
+      <w:bookmarkStart w:id="24" w:name="_Toc5713207"/>
       <w:r>
         <w:t>Work Breakdown Structure (WBS)</w:t>
       </w:r>
-      <w:bookmarkEnd w:id="29"/>
+      <w:bookmarkEnd w:id="24"/>
     </w:p>
     <w:p>
       <w:r>
@@ -5306,7 +5304,7 @@
                                 <w:sz w:val="24"/>
                               </w:rPr>
                             </w:pPr>
-                            <w:bookmarkStart w:id="30" w:name="_Toc5713234"/>
+                            <w:bookmarkStart w:id="25" w:name="_Toc5713234"/>
                             <w:r>
                               <w:t xml:space="preserve">Figure </w:t>
                             </w:r>
@@ -5343,7 +5341,7 @@
                             <w:r>
                               <w:t xml:space="preserve"> WBS</w:t>
                             </w:r>
-                            <w:bookmarkEnd w:id="30"/>
+                            <w:bookmarkEnd w:id="25"/>
                           </w:p>
                         </w:txbxContent>
                       </wps:txbx>
@@ -6613,12 +6611,12 @@
       <w:pPr>
         <w:pStyle w:val="Heading2"/>
       </w:pPr>
-      <w:bookmarkStart w:id="32" w:name="_Toc5713208"/>
+      <w:bookmarkStart w:id="26" w:name="_Toc5713208"/>
       <w:r>
         <w:lastRenderedPageBreak/>
         <w:t>Milestone</w:t>
       </w:r>
-      <w:bookmarkEnd w:id="32"/>
+      <w:bookmarkEnd w:id="26"/>
     </w:p>
     <w:p>
       <w:r>
@@ -6670,7 +6668,7 @@
                                 <w:sz w:val="24"/>
                               </w:rPr>
                             </w:pPr>
-                            <w:bookmarkStart w:id="33" w:name="_Toc5713235"/>
+                            <w:bookmarkStart w:id="27" w:name="_Toc5713235"/>
                             <w:r>
                               <w:t xml:space="preserve">Figure </w:t>
                             </w:r>
@@ -6707,7 +6705,7 @@
                             <w:r>
                               <w:t xml:space="preserve"> Milestones</w:t>
                             </w:r>
-                            <w:bookmarkEnd w:id="33"/>
+                            <w:bookmarkEnd w:id="27"/>
                           </w:p>
                         </w:txbxContent>
                       </wps:txbx>
@@ -7122,7 +7120,7 @@
                                 <w:sz w:val="24"/>
                               </w:rPr>
                             </w:pPr>
-                            <w:bookmarkStart w:id="35" w:name="_Toc5713236"/>
+                            <w:bookmarkStart w:id="28" w:name="_Toc5713236"/>
                             <w:r>
                               <w:t xml:space="preserve">Figure </w:t>
                             </w:r>
@@ -7159,7 +7157,7 @@
                             <w:r>
                               <w:t>Project schedule2</w:t>
                             </w:r>
-                            <w:bookmarkEnd w:id="35"/>
+                            <w:bookmarkEnd w:id="28"/>
                           </w:p>
                         </w:txbxContent>
                       </wps:txbx>
@@ -7340,7 +7338,7 @@
                                 <w:sz w:val="24"/>
                               </w:rPr>
                             </w:pPr>
-                            <w:bookmarkStart w:id="37" w:name="_Toc5713237"/>
+                            <w:bookmarkStart w:id="29" w:name="_Toc5713237"/>
                             <w:r>
                               <w:t xml:space="preserve">Figure </w:t>
                             </w:r>
@@ -7377,7 +7375,7 @@
                             <w:r>
                               <w:t xml:space="preserve"> Project schedule1</w:t>
                             </w:r>
-                            <w:bookmarkEnd w:id="37"/>
+                            <w:bookmarkEnd w:id="29"/>
                           </w:p>
                         </w:txbxContent>
                       </wps:txbx>
@@ -7563,7 +7561,7 @@
                                 <w:sz w:val="24"/>
                               </w:rPr>
                             </w:pPr>
-                            <w:bookmarkStart w:id="39" w:name="_Toc5713238"/>
+                            <w:bookmarkStart w:id="30" w:name="_Toc5713238"/>
                             <w:r>
                               <w:t xml:space="preserve">Figure </w:t>
                             </w:r>
@@ -7600,7 +7598,7 @@
                             <w:r>
                               <w:t xml:space="preserve"> Gantt chart 1</w:t>
                             </w:r>
-                            <w:bookmarkEnd w:id="39"/>
+                            <w:bookmarkEnd w:id="30"/>
                           </w:p>
                         </w:txbxContent>
                       </wps:txbx>
@@ -7788,7 +7786,7 @@
                                 <w:sz w:val="24"/>
                               </w:rPr>
                             </w:pPr>
-                            <w:bookmarkStart w:id="41" w:name="_Toc5713239"/>
+                            <w:bookmarkStart w:id="31" w:name="_Toc5713239"/>
                             <w:r>
                               <w:t xml:space="preserve">Figure </w:t>
                             </w:r>
@@ -7825,7 +7823,7 @@
                             <w:r>
                               <w:t xml:space="preserve"> Gantt chart 2</w:t>
                             </w:r>
-                            <w:bookmarkEnd w:id="41"/>
+                            <w:bookmarkEnd w:id="31"/>
                           </w:p>
                         </w:txbxContent>
                       </wps:txbx>
@@ -7906,12 +7904,12 @@
       <w:pPr>
         <w:pStyle w:val="Heading1"/>
       </w:pPr>
-      <w:bookmarkStart w:id="43" w:name="_Toc5713209"/>
+      <w:bookmarkStart w:id="32" w:name="_Toc5713209"/>
       <w:r>
         <w:lastRenderedPageBreak/>
         <w:t>Risk management</w:t>
       </w:r>
-      <w:bookmarkEnd w:id="43"/>
+      <w:bookmarkEnd w:id="32"/>
     </w:p>
     <w:p>
       <w:r>
@@ -8550,12 +8548,12 @@
       <w:pPr>
         <w:pStyle w:val="Heading1"/>
       </w:pPr>
-      <w:bookmarkStart w:id="44" w:name="_Toc5713210"/>
+      <w:bookmarkStart w:id="33" w:name="_Toc5713210"/>
       <w:r>
         <w:lastRenderedPageBreak/>
         <w:t>Configuration Management</w:t>
       </w:r>
-      <w:bookmarkEnd w:id="44"/>
+      <w:bookmarkEnd w:id="33"/>
     </w:p>
     <w:p>
       <w:r>
@@ -8608,7 +8606,7 @@
                                 <w:sz w:val="24"/>
                               </w:rPr>
                             </w:pPr>
-                            <w:bookmarkStart w:id="45" w:name="_Toc5713240"/>
+                            <w:bookmarkStart w:id="34" w:name="_Toc5713240"/>
                             <w:r>
                               <w:t xml:space="preserve">Figure </w:t>
                             </w:r>
@@ -8645,7 +8643,7 @@
                             <w:r>
                               <w:t xml:space="preserve"> Configuration</w:t>
                             </w:r>
-                            <w:bookmarkEnd w:id="45"/>
+                            <w:bookmarkEnd w:id="34"/>
                           </w:p>
                         </w:txbxContent>
                       </wps:txbx>
@@ -8819,12 +8817,12 @@
       <w:pPr>
         <w:pStyle w:val="Heading1"/>
       </w:pPr>
-      <w:bookmarkStart w:id="47" w:name="_Toc5713211"/>
+      <w:bookmarkStart w:id="35" w:name="_Toc5713211"/>
       <w:r>
         <w:lastRenderedPageBreak/>
         <w:t>Conclusion</w:t>
       </w:r>
-      <w:bookmarkEnd w:id="47"/>
+      <w:bookmarkEnd w:id="35"/>
     </w:p>
     <w:p>
       <w:r>
@@ -8843,12 +8841,12 @@
       <w:pPr>
         <w:pStyle w:val="Heading1"/>
       </w:pPr>
-      <w:bookmarkStart w:id="48" w:name="_Toc5713212"/>
+      <w:bookmarkStart w:id="36" w:name="_Toc5713212"/>
       <w:r>
         <w:lastRenderedPageBreak/>
         <w:t>Chapter 7 – References/ Bibliography</w:t>
       </w:r>
-      <w:bookmarkEnd w:id="48"/>
+      <w:bookmarkEnd w:id="36"/>
       <w:r>
         <w:t xml:space="preserve"> </w:t>
       </w:r>
@@ -12294,9 +12292,7 @@
               <c:showPercent val="0"/>
               <c:showBubbleSize val="0"/>
               <c:extLst>
-                <c:ext xmlns:c15="http://schemas.microsoft.com/office/drawing/2012/chart" uri="{CE6537A1-D6FC-4f65-9D91-7224C49458BB}">
-                  <c15:layout/>
-                </c:ext>
+                <c:ext xmlns:c15="http://schemas.microsoft.com/office/drawing/2012/chart" uri="{CE6537A1-D6FC-4f65-9D91-7224C49458BB}"/>
                 <c:ext xmlns:c16="http://schemas.microsoft.com/office/drawing/2014/chart" uri="{C3380CC4-5D6E-409C-BE32-E72D297353CC}">
                   <c16:uniqueId val="{00000000-E837-49E9-81D3-BA1C08E87EC8}"/>
                 </c:ext>
@@ -12318,9 +12314,7 @@
               <c:showPercent val="0"/>
               <c:showBubbleSize val="0"/>
               <c:extLst>
-                <c:ext xmlns:c15="http://schemas.microsoft.com/office/drawing/2012/chart" uri="{CE6537A1-D6FC-4f65-9D91-7224C49458BB}">
-                  <c15:layout/>
-                </c:ext>
+                <c:ext xmlns:c15="http://schemas.microsoft.com/office/drawing/2012/chart" uri="{CE6537A1-D6FC-4f65-9D91-7224C49458BB}"/>
                 <c:ext xmlns:c16="http://schemas.microsoft.com/office/drawing/2014/chart" uri="{C3380CC4-5D6E-409C-BE32-E72D297353CC}">
                   <c16:uniqueId val="{00000001-E837-49E9-81D3-BA1C08E87EC8}"/>
                 </c:ext>
@@ -12342,9 +12336,7 @@
               <c:showPercent val="0"/>
               <c:showBubbleSize val="0"/>
               <c:extLst>
-                <c:ext xmlns:c15="http://schemas.microsoft.com/office/drawing/2012/chart" uri="{CE6537A1-D6FC-4f65-9D91-7224C49458BB}">
-                  <c15:layout/>
-                </c:ext>
+                <c:ext xmlns:c15="http://schemas.microsoft.com/office/drawing/2012/chart" uri="{CE6537A1-D6FC-4f65-9D91-7224C49458BB}"/>
                 <c:ext xmlns:c16="http://schemas.microsoft.com/office/drawing/2014/chart" uri="{C3380CC4-5D6E-409C-BE32-E72D297353CC}">
                   <c16:uniqueId val="{00000002-E837-49E9-81D3-BA1C08E87EC8}"/>
                 </c:ext>
@@ -12366,9 +12358,7 @@
               <c:showPercent val="0"/>
               <c:showBubbleSize val="0"/>
               <c:extLst>
-                <c:ext xmlns:c15="http://schemas.microsoft.com/office/drawing/2012/chart" uri="{CE6537A1-D6FC-4f65-9D91-7224C49458BB}">
-                  <c15:layout/>
-                </c:ext>
+                <c:ext xmlns:c15="http://schemas.microsoft.com/office/drawing/2012/chart" uri="{CE6537A1-D6FC-4f65-9D91-7224C49458BB}"/>
                 <c:ext xmlns:c16="http://schemas.microsoft.com/office/drawing/2014/chart" uri="{C3380CC4-5D6E-409C-BE32-E72D297353CC}">
                   <c16:uniqueId val="{00000003-E837-49E9-81D3-BA1C08E87EC8}"/>
                 </c:ext>
@@ -12390,9 +12380,7 @@
               <c:showPercent val="0"/>
               <c:showBubbleSize val="0"/>
               <c:extLst>
-                <c:ext xmlns:c15="http://schemas.microsoft.com/office/drawing/2012/chart" uri="{CE6537A1-D6FC-4f65-9D91-7224C49458BB}">
-                  <c15:layout/>
-                </c:ext>
+                <c:ext xmlns:c15="http://schemas.microsoft.com/office/drawing/2012/chart" uri="{CE6537A1-D6FC-4f65-9D91-7224C49458BB}"/>
                 <c:ext xmlns:c16="http://schemas.microsoft.com/office/drawing/2014/chart" uri="{C3380CC4-5D6E-409C-BE32-E72D297353CC}">
                   <c16:uniqueId val="{00000004-E837-49E9-81D3-BA1C08E87EC8}"/>
                 </c:ext>
@@ -12414,9 +12402,7 @@
               <c:showPercent val="0"/>
               <c:showBubbleSize val="0"/>
               <c:extLst>
-                <c:ext xmlns:c15="http://schemas.microsoft.com/office/drawing/2012/chart" uri="{CE6537A1-D6FC-4f65-9D91-7224C49458BB}">
-                  <c15:layout/>
-                </c:ext>
+                <c:ext xmlns:c15="http://schemas.microsoft.com/office/drawing/2012/chart" uri="{CE6537A1-D6FC-4f65-9D91-7224C49458BB}"/>
                 <c:ext xmlns:c16="http://schemas.microsoft.com/office/drawing/2014/chart" uri="{C3380CC4-5D6E-409C-BE32-E72D297353CC}">
                   <c16:uniqueId val="{00000005-E837-49E9-81D3-BA1C08E87EC8}"/>
                 </c:ext>
@@ -13026,7 +13012,7 @@
 </file>
 
 <file path=customXml/itemProps1.xml><?xml version="1.0" encoding="utf-8"?>
-<ds:datastoreItem xmlns:ds="http://schemas.openxmlformats.org/officeDocument/2006/customXml" ds:itemID="{20BE9F15-57E8-425E-AF71-88E8710614C5}">
+<ds:datastoreItem xmlns:ds="http://schemas.openxmlformats.org/officeDocument/2006/customXml" ds:itemID="{15F5A499-1161-44B1-97CF-7CD41EA35666}">
   <ds:schemaRefs>
     <ds:schemaRef ds:uri="http://schemas.openxmlformats.org/officeDocument/2006/bibliography"/>
   </ds:schemaRefs>
